--- a/DIY_yeast.docx
+++ b/DIY_yeast.docx
@@ -40,12 +40,7 @@
         <w:t xml:space="preserve"> Yeast dataset, which was published </w:t>
       </w:r>
       <w:r>
-        <w:t>together with the HeLa dataset. As this dataset is smaller, we provide our workflow as a Do)It-Your</w:t>
-      </w:r>
-      <w:bookmarkStart w:id="0" w:name="_GoBack"/>
-      <w:bookmarkEnd w:id="0"/>
-      <w:r>
-        <w:t>self tutorial on our GitHub.</w:t>
+        <w:t>together with the HeLa dataset. As this dataset is smaller, we provide our workflow as a Do)It-Yourself tutorial on our GitHub.</w:t>
       </w:r>
       <w:r>
         <w:t xml:space="preserve"> We would like to challenge you to try out our workflow on the Yeast dataset. That way you can go through the different steps and at the same time see the added value of this new peptide centric approach. </w:t>
@@ -59,15 +54,7 @@
         <w:t xml:space="preserve"> itself</w:t>
       </w:r>
       <w:r>
-        <w:t xml:space="preserve"> can be downloaded online from the </w:t>
-      </w:r>
-      <w:proofErr w:type="spellStart"/>
-      <w:r>
-        <w:t>MassIVE</w:t>
-      </w:r>
-      <w:proofErr w:type="spellEnd"/>
-      <w:r>
-        <w:t xml:space="preserve"> proteomics repository: </w:t>
+        <w:t xml:space="preserve"> can be downloaded online from the MassIVE proteomics repository: </w:t>
       </w:r>
       <w:hyperlink r:id="rId4" w:history="1">
         <w:r>
@@ -81,15 +68,7 @@
         <w:t xml:space="preserve">.  The repository contains both </w:t>
       </w:r>
       <w:r>
-        <w:t xml:space="preserve">raw as peak picked data, so it is up to you whether you want to skip the raw file processing with the </w:t>
-      </w:r>
-      <w:proofErr w:type="spellStart"/>
-      <w:r>
-        <w:t>MSConvert</w:t>
-      </w:r>
-      <w:proofErr w:type="spellEnd"/>
-      <w:r>
-        <w:t xml:space="preserve"> GUI. </w:t>
+        <w:t xml:space="preserve">raw as peak picked data, so it is up to you whether you want to skip the raw file processing with the MSConvert GUI. </w:t>
       </w:r>
     </w:p>
     <w:p>
@@ -99,6 +78,8 @@
       <w:r>
         <w:t xml:space="preserve">. </w:t>
       </w:r>
+      <w:bookmarkStart w:id="0" w:name="_GoBack"/>
+      <w:bookmarkEnd w:id="0"/>
     </w:p>
     <w:p>
       <w:r>
@@ -116,33 +97,11 @@
           <w:lang w:val="nl-BE"/>
         </w:rPr>
       </w:pPr>
-      <w:proofErr w:type="spellStart"/>
       <w:r>
         <w:rPr>
           <w:lang w:val="nl-BE"/>
         </w:rPr>
-        <w:t>With</w:t>
-      </w:r>
-      <w:proofErr w:type="spellEnd"/>
-      <w:r>
-        <w:rPr>
-          <w:lang w:val="nl-BE"/>
-        </w:rPr>
-        <w:t xml:space="preserve"> kind </w:t>
-      </w:r>
-      <w:proofErr w:type="spellStart"/>
-      <w:r>
-        <w:rPr>
-          <w:lang w:val="nl-BE"/>
-        </w:rPr>
-        <w:t>regards</w:t>
-      </w:r>
-      <w:proofErr w:type="spellEnd"/>
-      <w:r>
-        <w:rPr>
-          <w:lang w:val="nl-BE"/>
-        </w:rPr>
-        <w:t>,</w:t>
+        <w:t>With kind regards,</w:t>
       </w:r>
     </w:p>
     <w:p>
